--- a/Test_BP/Fol_2k_files_500(2)/de-DE/file 500_2 - Copy (267)_de.docx
+++ b/Test_BP/Fol_2k_files_500(2)/de-DE/file 500_2 - Copy (267)_de.docx
@@ -1,7 +1,7 @@
 
 <file path=word/document.xml><?xml version="1.0" encoding="utf-8"?>
 <w:document xmlns:wpc="http://schemas.microsoft.com/office/word/2010/wordprocessingCanvas" xmlns:cx="http://schemas.microsoft.com/office/drawing/2014/chartex" xmlns:cx1="http://schemas.microsoft.com/office/drawing/2015/9/8/chartex" xmlns:cx2="http://schemas.microsoft.com/office/drawing/2015/10/21/chartex" xmlns:cx3="http://schemas.microsoft.com/office/drawing/2016/5/9/chartex" xmlns:cx4="http://schemas.microsoft.com/office/drawing/2016/5/10/chartex" xmlns:cx5="http://schemas.microsoft.com/office/drawing/2016/5/11/chartex" xmlns:mc="http://schemas.openxmlformats.org/markup-compatibility/2006" xmlns:o="urn:schemas-microsoft-com:office:office" xmlns:r="http://schemas.openxmlformats.org/officeDocument/2006/relationships" xmlns:m="http://schemas.openxmlformats.org/officeDocument/2006/math" xmlns:v="urn:schemas-microsoft-com:vml" xmlns:wp14="http://schemas.microsoft.com/office/word/2010/wordprocessingDrawing" xmlns:wp="http://schemas.openxmlformats.org/drawingml/2006/wordprocessingDrawing" xmlns:w10="urn:schemas-microsoft-com:office:word" xmlns:w="http://schemas.openxmlformats.org/wordprocessingml/2006/main" xmlns:w14="http://schemas.microsoft.com/office/word/2010/wordml" xmlns:w15="http://schemas.microsoft.com/office/word/2012/wordml" xmlns:wne="http://schemas.microsoft.com/office/word/2006/wordml" xmlns:wpg="http://schemas.microsoft.com/office/word/2010/wordprocessingGroup" xmlns:wpi="http://schemas.microsoft.com/office/word/2010/wordprocessingInk" xmlns:wps="http://schemas.microsoft.com/office/word/2010/wordprocessingShape" mc:Ignorable="w14 w15 wp14">
-  <!-- Generated by Aspose.Words for Java 20.12.0 -->
+  <!-- Generated by Aspose.Words for Java 21.10.0 -->
   <w:body>
     <w:p>
       <w:pPr>
@@ -35,44 +35,44 @@
           <w:highlight w:val="none"/>
           <w:u w:val="none" w:color="auto"/>
           <w:effect w:val="none"/>
-          <w:bdr w:val="nil"/>
-          <w:shd w:val="clear" w:color="auto" w:fill="auto"/>
-          <w:vertAlign w:val="baseline"/>
-          <w:rtl w:val="0"/>
-          <w:cs w:val="0"/>
-          <w:lang w:val="de-DE" w:eastAsia="zh-TW" w:bidi="ar-SA"/>
-        </w:rPr>
-        <w:t>t éëxcéëpt tòô sòô téëmpéër müütüüâãl tâãstéës mòôthéër.</w:t>
-      </w:r>
-      <w:r>
-        <w:rPr>
-          <w:rStyle w:val="DefaultParagraphFont"/>
-          <w:rFonts w:ascii="Calibri" w:eastAsia="Calibri" w:hAnsi="Calibri" w:cs="Calibri"/>
-          <w:b w:val="0"/>
-          <w:bCs w:val="0"/>
-          <w:i w:val="0"/>
-          <w:iCs w:val="0"/>
-          <w:caps w:val="0"/>
-          <w:smallCaps w:val="0"/>
-          <w:strike w:val="0"/>
-          <w:dstrike w:val="0"/>
-          <w:outline w:val="0"/>
-          <w:shadow w:val="0"/>
-          <w:emboss w:val="0"/>
-          <w:imprint w:val="0"/>
-          <w:noProof w:val="0"/>
-          <w:vanish w:val="0"/>
-          <w:color w:val="auto"/>
-          <w:spacing w:val="0"/>
-          <w:w w:val="100"/>
-          <w:kern w:val="0"/>
-          <w:position w:val="0"/>
-          <w:sz w:val="22"/>
-          <w:szCs w:val="22"/>
-          <w:highlight w:val="none"/>
-          <w:u w:val="none" w:color="auto"/>
-          <w:effect w:val="none"/>
-          <w:bdr w:val="nil"/>
+          <w:bdr w:val="none" w:sz="0" w:space="0" w:color="auto"/>
+          <w:shd w:val="clear" w:color="auto" w:fill="auto"/>
+          <w:vertAlign w:val="baseline"/>
+          <w:rtl w:val="0"/>
+          <w:cs w:val="0"/>
+          <w:lang w:val="de-DE" w:eastAsia="zh-TW" w:bidi="ar-SA"/>
+        </w:rPr>
+        <w:t>t êëxcêëpt töò söò têëmpêër mûútûúæãl tæãstêës möòthêër.</w:t>
+      </w:r>
+      <w:r>
+        <w:rPr>
+          <w:rStyle w:val="DefaultParagraphFont"/>
+          <w:rFonts w:ascii="Calibri" w:eastAsia="Calibri" w:hAnsi="Calibri" w:cs="Calibri"/>
+          <w:b w:val="0"/>
+          <w:bCs w:val="0"/>
+          <w:i w:val="0"/>
+          <w:iCs w:val="0"/>
+          <w:caps w:val="0"/>
+          <w:smallCaps w:val="0"/>
+          <w:strike w:val="0"/>
+          <w:dstrike w:val="0"/>
+          <w:outline w:val="0"/>
+          <w:shadow w:val="0"/>
+          <w:emboss w:val="0"/>
+          <w:imprint w:val="0"/>
+          <w:noProof w:val="0"/>
+          <w:vanish w:val="0"/>
+          <w:color w:val="auto"/>
+          <w:spacing w:val="0"/>
+          <w:w w:val="100"/>
+          <w:kern w:val="0"/>
+          <w:position w:val="0"/>
+          <w:sz w:val="22"/>
+          <w:szCs w:val="22"/>
+          <w:highlight w:val="none"/>
+          <w:u w:val="none" w:color="auto"/>
+          <w:effect w:val="none"/>
+          <w:bdr w:val="none" w:sz="0" w:space="0" w:color="auto"/>
           <w:shd w:val="clear" w:color="auto" w:fill="auto"/>
           <w:vertAlign w:val="baseline"/>
           <w:rtl w:val="0"/>
@@ -109,44 +109,44 @@
           <w:highlight w:val="none"/>
           <w:u w:val="none" w:color="auto"/>
           <w:effect w:val="none"/>
-          <w:bdr w:val="nil"/>
-          <w:shd w:val="clear" w:color="auto" w:fill="auto"/>
-          <w:vertAlign w:val="baseline"/>
-          <w:rtl w:val="0"/>
-          <w:cs w:val="0"/>
-          <w:lang w:val="de-DE" w:eastAsia="zh-TW" w:bidi="ar-SA"/>
-        </w:rPr>
-        <w:t>Íntéêréêstéêd cýýltìîvãåtéêd ìîts côõntìînýýìîng nôõw yéêt ãåréê.</w:t>
-      </w:r>
-      <w:r>
-        <w:rPr>
-          <w:rStyle w:val="DefaultParagraphFont"/>
-          <w:rFonts w:ascii="Calibri" w:eastAsia="Calibri" w:hAnsi="Calibri" w:cs="Calibri"/>
-          <w:b w:val="0"/>
-          <w:bCs w:val="0"/>
-          <w:i w:val="0"/>
-          <w:iCs w:val="0"/>
-          <w:caps w:val="0"/>
-          <w:smallCaps w:val="0"/>
-          <w:strike w:val="0"/>
-          <w:dstrike w:val="0"/>
-          <w:outline w:val="0"/>
-          <w:shadow w:val="0"/>
-          <w:emboss w:val="0"/>
-          <w:imprint w:val="0"/>
-          <w:noProof w:val="0"/>
-          <w:vanish w:val="0"/>
-          <w:color w:val="auto"/>
-          <w:spacing w:val="0"/>
-          <w:w w:val="100"/>
-          <w:kern w:val="0"/>
-          <w:position w:val="0"/>
-          <w:sz w:val="22"/>
-          <w:szCs w:val="22"/>
-          <w:highlight w:val="none"/>
-          <w:u w:val="none" w:color="auto"/>
-          <w:effect w:val="none"/>
-          <w:bdr w:val="nil"/>
+          <w:bdr w:val="none" w:sz="0" w:space="0" w:color="auto"/>
+          <w:shd w:val="clear" w:color="auto" w:fill="auto"/>
+          <w:vertAlign w:val="baseline"/>
+          <w:rtl w:val="0"/>
+          <w:cs w:val="0"/>
+          <w:lang w:val="de-DE" w:eastAsia="zh-TW" w:bidi="ar-SA"/>
+        </w:rPr>
+        <w:t>Ïntëèrëèstëèd cûültïïvâätëèd ïïts cõòntïïnûüïïng nõòw yëèt âärëè.</w:t>
+      </w:r>
+      <w:r>
+        <w:rPr>
+          <w:rStyle w:val="DefaultParagraphFont"/>
+          <w:rFonts w:ascii="Calibri" w:eastAsia="Calibri" w:hAnsi="Calibri" w:cs="Calibri"/>
+          <w:b w:val="0"/>
+          <w:bCs w:val="0"/>
+          <w:i w:val="0"/>
+          <w:iCs w:val="0"/>
+          <w:caps w:val="0"/>
+          <w:smallCaps w:val="0"/>
+          <w:strike w:val="0"/>
+          <w:dstrike w:val="0"/>
+          <w:outline w:val="0"/>
+          <w:shadow w:val="0"/>
+          <w:emboss w:val="0"/>
+          <w:imprint w:val="0"/>
+          <w:noProof w:val="0"/>
+          <w:vanish w:val="0"/>
+          <w:color w:val="auto"/>
+          <w:spacing w:val="0"/>
+          <w:w w:val="100"/>
+          <w:kern w:val="0"/>
+          <w:position w:val="0"/>
+          <w:sz w:val="22"/>
+          <w:szCs w:val="22"/>
+          <w:highlight w:val="none"/>
+          <w:u w:val="none" w:color="auto"/>
+          <w:effect w:val="none"/>
+          <w:bdr w:val="none" w:sz="0" w:space="0" w:color="auto"/>
           <w:shd w:val="clear" w:color="auto" w:fill="auto"/>
           <w:vertAlign w:val="baseline"/>
           <w:rtl w:val="0"/>
@@ -183,44 +183,44 @@
           <w:highlight w:val="none"/>
           <w:u w:val="none" w:color="auto"/>
           <w:effect w:val="none"/>
-          <w:bdr w:val="nil"/>
-          <w:shd w:val="clear" w:color="auto" w:fill="auto"/>
-          <w:vertAlign w:val="baseline"/>
-          <w:rtl w:val="0"/>
-          <w:cs w:val="0"/>
-          <w:lang w:val="de-DE" w:eastAsia="zh-TW" w:bidi="ar-SA"/>
-        </w:rPr>
-        <w:t>Õùût íïntèérèéstèéd áâccèéptáâncèé òôùûr páârtíïáâlíïty áâffròôntíïng ùûnplèéáâsáânt why áâdd.</w:t>
-      </w:r>
-      <w:r>
-        <w:rPr>
-          <w:rStyle w:val="DefaultParagraphFont"/>
-          <w:rFonts w:ascii="Calibri" w:eastAsia="Calibri" w:hAnsi="Calibri" w:cs="Calibri"/>
-          <w:b w:val="0"/>
-          <w:bCs w:val="0"/>
-          <w:i w:val="0"/>
-          <w:iCs w:val="0"/>
-          <w:caps w:val="0"/>
-          <w:smallCaps w:val="0"/>
-          <w:strike w:val="0"/>
-          <w:dstrike w:val="0"/>
-          <w:outline w:val="0"/>
-          <w:shadow w:val="0"/>
-          <w:emboss w:val="0"/>
-          <w:imprint w:val="0"/>
-          <w:noProof w:val="0"/>
-          <w:vanish w:val="0"/>
-          <w:color w:val="auto"/>
-          <w:spacing w:val="0"/>
-          <w:w w:val="100"/>
-          <w:kern w:val="0"/>
-          <w:position w:val="0"/>
-          <w:sz w:val="22"/>
-          <w:szCs w:val="22"/>
-          <w:highlight w:val="none"/>
-          <w:u w:val="none" w:color="auto"/>
-          <w:effect w:val="none"/>
-          <w:bdr w:val="nil"/>
+          <w:bdr w:val="none" w:sz="0" w:space="0" w:color="auto"/>
+          <w:shd w:val="clear" w:color="auto" w:fill="auto"/>
+          <w:vertAlign w:val="baseline"/>
+          <w:rtl w:val="0"/>
+          <w:cs w:val="0"/>
+          <w:lang w:val="de-DE" w:eastAsia="zh-TW" w:bidi="ar-SA"/>
+        </w:rPr>
+        <w:t>Òýùt íîntêërêëstêëd äàccêëptäàncêë òòýùr päàrtíîäàlíîty äàffròòntíîng ýùnplêëäàsäànt why äàdd.</w:t>
+      </w:r>
+      <w:r>
+        <w:rPr>
+          <w:rStyle w:val="DefaultParagraphFont"/>
+          <w:rFonts w:ascii="Calibri" w:eastAsia="Calibri" w:hAnsi="Calibri" w:cs="Calibri"/>
+          <w:b w:val="0"/>
+          <w:bCs w:val="0"/>
+          <w:i w:val="0"/>
+          <w:iCs w:val="0"/>
+          <w:caps w:val="0"/>
+          <w:smallCaps w:val="0"/>
+          <w:strike w:val="0"/>
+          <w:dstrike w:val="0"/>
+          <w:outline w:val="0"/>
+          <w:shadow w:val="0"/>
+          <w:emboss w:val="0"/>
+          <w:imprint w:val="0"/>
+          <w:noProof w:val="0"/>
+          <w:vanish w:val="0"/>
+          <w:color w:val="auto"/>
+          <w:spacing w:val="0"/>
+          <w:w w:val="100"/>
+          <w:kern w:val="0"/>
+          <w:position w:val="0"/>
+          <w:sz w:val="22"/>
+          <w:szCs w:val="22"/>
+          <w:highlight w:val="none"/>
+          <w:u w:val="none" w:color="auto"/>
+          <w:effect w:val="none"/>
+          <w:bdr w:val="none" w:sz="0" w:space="0" w:color="auto"/>
           <w:shd w:val="clear" w:color="auto" w:fill="auto"/>
           <w:vertAlign w:val="baseline"/>
           <w:rtl w:val="0"/>
@@ -257,44 +257,44 @@
           <w:highlight w:val="none"/>
           <w:u w:val="none" w:color="auto"/>
           <w:effect w:val="none"/>
-          <w:bdr w:val="nil"/>
-          <w:shd w:val="clear" w:color="auto" w:fill="auto"/>
-          <w:vertAlign w:val="baseline"/>
-          <w:rtl w:val="0"/>
-          <w:cs w:val="0"/>
-          <w:lang w:val="de-DE" w:eastAsia="zh-TW" w:bidi="ar-SA"/>
-        </w:rPr>
-        <w:t>Êstëéëém gãárdëén mëén yëét shy cöòýûrsëé.</w:t>
-      </w:r>
-      <w:r>
-        <w:rPr>
-          <w:rStyle w:val="DefaultParagraphFont"/>
-          <w:rFonts w:ascii="Calibri" w:eastAsia="Calibri" w:hAnsi="Calibri" w:cs="Calibri"/>
-          <w:b w:val="0"/>
-          <w:bCs w:val="0"/>
-          <w:i w:val="0"/>
-          <w:iCs w:val="0"/>
-          <w:caps w:val="0"/>
-          <w:smallCaps w:val="0"/>
-          <w:strike w:val="0"/>
-          <w:dstrike w:val="0"/>
-          <w:outline w:val="0"/>
-          <w:shadow w:val="0"/>
-          <w:emboss w:val="0"/>
-          <w:imprint w:val="0"/>
-          <w:noProof w:val="0"/>
-          <w:vanish w:val="0"/>
-          <w:color w:val="auto"/>
-          <w:spacing w:val="0"/>
-          <w:w w:val="100"/>
-          <w:kern w:val="0"/>
-          <w:position w:val="0"/>
-          <w:sz w:val="22"/>
-          <w:szCs w:val="22"/>
-          <w:highlight w:val="none"/>
-          <w:u w:val="none" w:color="auto"/>
-          <w:effect w:val="none"/>
-          <w:bdr w:val="nil"/>
+          <w:bdr w:val="none" w:sz="0" w:space="0" w:color="auto"/>
+          <w:shd w:val="clear" w:color="auto" w:fill="auto"/>
+          <w:vertAlign w:val="baseline"/>
+          <w:rtl w:val="0"/>
+          <w:cs w:val="0"/>
+          <w:lang w:val="de-DE" w:eastAsia="zh-TW" w:bidi="ar-SA"/>
+        </w:rPr>
+        <w:t>Ëstëéëém gåárdëén mëén yëét shy cóòûûrsëé.</w:t>
+      </w:r>
+      <w:r>
+        <w:rPr>
+          <w:rStyle w:val="DefaultParagraphFont"/>
+          <w:rFonts w:ascii="Calibri" w:eastAsia="Calibri" w:hAnsi="Calibri" w:cs="Calibri"/>
+          <w:b w:val="0"/>
+          <w:bCs w:val="0"/>
+          <w:i w:val="0"/>
+          <w:iCs w:val="0"/>
+          <w:caps w:val="0"/>
+          <w:smallCaps w:val="0"/>
+          <w:strike w:val="0"/>
+          <w:dstrike w:val="0"/>
+          <w:outline w:val="0"/>
+          <w:shadow w:val="0"/>
+          <w:emboss w:val="0"/>
+          <w:imprint w:val="0"/>
+          <w:noProof w:val="0"/>
+          <w:vanish w:val="0"/>
+          <w:color w:val="auto"/>
+          <w:spacing w:val="0"/>
+          <w:w w:val="100"/>
+          <w:kern w:val="0"/>
+          <w:position w:val="0"/>
+          <w:sz w:val="22"/>
+          <w:szCs w:val="22"/>
+          <w:highlight w:val="none"/>
+          <w:u w:val="none" w:color="auto"/>
+          <w:effect w:val="none"/>
+          <w:bdr w:val="none" w:sz="0" w:space="0" w:color="auto"/>
           <w:shd w:val="clear" w:color="auto" w:fill="auto"/>
           <w:vertAlign w:val="baseline"/>
           <w:rtl w:val="0"/>
@@ -331,44 +331,44 @@
           <w:highlight w:val="none"/>
           <w:u w:val="none" w:color="auto"/>
           <w:effect w:val="none"/>
-          <w:bdr w:val="nil"/>
-          <w:shd w:val="clear" w:color="auto" w:fill="auto"/>
-          <w:vertAlign w:val="baseline"/>
-          <w:rtl w:val="0"/>
-          <w:cs w:val="0"/>
-          <w:lang w:val="de-DE" w:eastAsia="zh-TW" w:bidi="ar-SA"/>
-        </w:rPr>
-        <w:t>Cöõnsùúltèêd ùúp my töõlèêråàbly söõmèêtîïmèês pèêrpèêtùúåàl öõh.</w:t>
-      </w:r>
-      <w:r>
-        <w:rPr>
-          <w:rStyle w:val="DefaultParagraphFont"/>
-          <w:rFonts w:ascii="Calibri" w:eastAsia="Calibri" w:hAnsi="Calibri" w:cs="Calibri"/>
-          <w:b w:val="0"/>
-          <w:bCs w:val="0"/>
-          <w:i w:val="0"/>
-          <w:iCs w:val="0"/>
-          <w:caps w:val="0"/>
-          <w:smallCaps w:val="0"/>
-          <w:strike w:val="0"/>
-          <w:dstrike w:val="0"/>
-          <w:outline w:val="0"/>
-          <w:shadow w:val="0"/>
-          <w:emboss w:val="0"/>
-          <w:imprint w:val="0"/>
-          <w:noProof w:val="0"/>
-          <w:vanish w:val="0"/>
-          <w:color w:val="auto"/>
-          <w:spacing w:val="0"/>
-          <w:w w:val="100"/>
-          <w:kern w:val="0"/>
-          <w:position w:val="0"/>
-          <w:sz w:val="22"/>
-          <w:szCs w:val="22"/>
-          <w:highlight w:val="none"/>
-          <w:u w:val="none" w:color="auto"/>
-          <w:effect w:val="none"/>
-          <w:bdr w:val="nil"/>
+          <w:bdr w:val="none" w:sz="0" w:space="0" w:color="auto"/>
+          <w:shd w:val="clear" w:color="auto" w:fill="auto"/>
+          <w:vertAlign w:val="baseline"/>
+          <w:rtl w:val="0"/>
+          <w:cs w:val="0"/>
+          <w:lang w:val="de-DE" w:eastAsia="zh-TW" w:bidi="ar-SA"/>
+        </w:rPr>
+        <w:t>Cõônsúúltêêd úúp my tõôlêêráábly sõômêêtïîmêês pêêrpêêtúúáál õôh.</w:t>
+      </w:r>
+      <w:r>
+        <w:rPr>
+          <w:rStyle w:val="DefaultParagraphFont"/>
+          <w:rFonts w:ascii="Calibri" w:eastAsia="Calibri" w:hAnsi="Calibri" w:cs="Calibri"/>
+          <w:b w:val="0"/>
+          <w:bCs w:val="0"/>
+          <w:i w:val="0"/>
+          <w:iCs w:val="0"/>
+          <w:caps w:val="0"/>
+          <w:smallCaps w:val="0"/>
+          <w:strike w:val="0"/>
+          <w:dstrike w:val="0"/>
+          <w:outline w:val="0"/>
+          <w:shadow w:val="0"/>
+          <w:emboss w:val="0"/>
+          <w:imprint w:val="0"/>
+          <w:noProof w:val="0"/>
+          <w:vanish w:val="0"/>
+          <w:color w:val="auto"/>
+          <w:spacing w:val="0"/>
+          <w:w w:val="100"/>
+          <w:kern w:val="0"/>
+          <w:position w:val="0"/>
+          <w:sz w:val="22"/>
+          <w:szCs w:val="22"/>
+          <w:highlight w:val="none"/>
+          <w:u w:val="none" w:color="auto"/>
+          <w:effect w:val="none"/>
+          <w:bdr w:val="none" w:sz="0" w:space="0" w:color="auto"/>
           <w:shd w:val="clear" w:color="auto" w:fill="auto"/>
           <w:vertAlign w:val="baseline"/>
           <w:rtl w:val="0"/>
@@ -405,44 +405,44 @@
           <w:highlight w:val="none"/>
           <w:u w:val="none" w:color="auto"/>
           <w:effect w:val="none"/>
-          <w:bdr w:val="nil"/>
-          <w:shd w:val="clear" w:color="auto" w:fill="auto"/>
-          <w:vertAlign w:val="baseline"/>
-          <w:rtl w:val="0"/>
-          <w:cs w:val="0"/>
-          <w:lang w:val="de-DE" w:eastAsia="zh-TW" w:bidi="ar-SA"/>
-        </w:rPr>
-        <w:t>Éxpréêssìíöòn ãåccéêptãåncéê ìímprüüdéêncéê pãårtìícüülãår hãåd éêãåt üünsãåtìíãåbléê.</w:t>
-      </w:r>
-      <w:r>
-        <w:rPr>
-          <w:rStyle w:val="DefaultParagraphFont"/>
-          <w:rFonts w:ascii="Calibri" w:eastAsia="Calibri" w:hAnsi="Calibri" w:cs="Calibri"/>
-          <w:b w:val="0"/>
-          <w:bCs w:val="0"/>
-          <w:i w:val="0"/>
-          <w:iCs w:val="0"/>
-          <w:caps w:val="0"/>
-          <w:smallCaps w:val="0"/>
-          <w:strike w:val="0"/>
-          <w:dstrike w:val="0"/>
-          <w:outline w:val="0"/>
-          <w:shadow w:val="0"/>
-          <w:emboss w:val="0"/>
-          <w:imprint w:val="0"/>
-          <w:noProof w:val="0"/>
-          <w:vanish w:val="0"/>
-          <w:color w:val="auto"/>
-          <w:spacing w:val="0"/>
-          <w:w w:val="100"/>
-          <w:kern w:val="0"/>
-          <w:position w:val="0"/>
-          <w:sz w:val="22"/>
-          <w:szCs w:val="22"/>
-          <w:highlight w:val="none"/>
-          <w:u w:val="none" w:color="auto"/>
-          <w:effect w:val="none"/>
-          <w:bdr w:val="nil"/>
+          <w:bdr w:val="none" w:sz="0" w:space="0" w:color="auto"/>
+          <w:shd w:val="clear" w:color="auto" w:fill="auto"/>
+          <w:vertAlign w:val="baseline"/>
+          <w:rtl w:val="0"/>
+          <w:cs w:val="0"/>
+          <w:lang w:val="de-DE" w:eastAsia="zh-TW" w:bidi="ar-SA"/>
+        </w:rPr>
+        <w:t>Êxprêêssìíõòn åãccêêptåãncêê ìímprùüdêêncêê påãrtìícùülåãr håãd êêåãt ùünsåãtìíåãblêê.</w:t>
+      </w:r>
+      <w:r>
+        <w:rPr>
+          <w:rStyle w:val="DefaultParagraphFont"/>
+          <w:rFonts w:ascii="Calibri" w:eastAsia="Calibri" w:hAnsi="Calibri" w:cs="Calibri"/>
+          <w:b w:val="0"/>
+          <w:bCs w:val="0"/>
+          <w:i w:val="0"/>
+          <w:iCs w:val="0"/>
+          <w:caps w:val="0"/>
+          <w:smallCaps w:val="0"/>
+          <w:strike w:val="0"/>
+          <w:dstrike w:val="0"/>
+          <w:outline w:val="0"/>
+          <w:shadow w:val="0"/>
+          <w:emboss w:val="0"/>
+          <w:imprint w:val="0"/>
+          <w:noProof w:val="0"/>
+          <w:vanish w:val="0"/>
+          <w:color w:val="auto"/>
+          <w:spacing w:val="0"/>
+          <w:w w:val="100"/>
+          <w:kern w:val="0"/>
+          <w:position w:val="0"/>
+          <w:sz w:val="22"/>
+          <w:szCs w:val="22"/>
+          <w:highlight w:val="none"/>
+          <w:u w:val="none" w:color="auto"/>
+          <w:effect w:val="none"/>
+          <w:bdr w:val="none" w:sz="0" w:space="0" w:color="auto"/>
           <w:shd w:val="clear" w:color="auto" w:fill="auto"/>
           <w:vertAlign w:val="baseline"/>
           <w:rtl w:val="0"/>
@@ -485,44 +485,44 @@
           <w:highlight w:val="none"/>
           <w:u w:val="none" w:color="auto"/>
           <w:effect w:val="none"/>
-          <w:bdr w:val="nil"/>
-          <w:shd w:val="clear" w:color="auto" w:fill="auto"/>
-          <w:vertAlign w:val="baseline"/>
-          <w:rtl w:val="0"/>
-          <w:cs w:val="0"/>
-          <w:lang w:val="de-DE" w:eastAsia="zh-TW" w:bidi="ar-SA"/>
-        </w:rPr>
-        <w:t>Hàäd dêénóòtìíng próòpêérly jóòìíntúürêé yóòúü óòccàäsìíóòn dìírêéctly ràäìíllêéry.</w:t>
-      </w:r>
-      <w:r>
-        <w:rPr>
-          <w:rStyle w:val="DefaultParagraphFont"/>
-          <w:rFonts w:ascii="Calibri" w:eastAsia="Calibri" w:hAnsi="Calibri" w:cs="Calibri"/>
-          <w:b w:val="0"/>
-          <w:bCs w:val="0"/>
-          <w:i w:val="0"/>
-          <w:iCs w:val="0"/>
-          <w:caps w:val="0"/>
-          <w:smallCaps w:val="0"/>
-          <w:strike w:val="0"/>
-          <w:dstrike w:val="0"/>
-          <w:outline w:val="0"/>
-          <w:shadow w:val="0"/>
-          <w:emboss w:val="0"/>
-          <w:imprint w:val="0"/>
-          <w:noProof w:val="0"/>
-          <w:vanish w:val="0"/>
-          <w:color w:val="auto"/>
-          <w:spacing w:val="0"/>
-          <w:w w:val="100"/>
-          <w:kern w:val="0"/>
-          <w:position w:val="0"/>
-          <w:sz w:val="22"/>
-          <w:szCs w:val="22"/>
-          <w:highlight w:val="none"/>
-          <w:u w:val="none" w:color="auto"/>
-          <w:effect w:val="none"/>
-          <w:bdr w:val="nil"/>
+          <w:bdr w:val="none" w:sz="0" w:space="0" w:color="auto"/>
+          <w:shd w:val="clear" w:color="auto" w:fill="auto"/>
+          <w:vertAlign w:val="baseline"/>
+          <w:rtl w:val="0"/>
+          <w:cs w:val="0"/>
+          <w:lang w:val="de-DE" w:eastAsia="zh-TW" w:bidi="ar-SA"/>
+        </w:rPr>
+        <w:t>Häàd dèènöôtìïng pröôpèèrly jöôìïntýürèè yöôýü öôccäàsìïöôn dìïrèèctly räàìïllèèry.</w:t>
+      </w:r>
+      <w:r>
+        <w:rPr>
+          <w:rStyle w:val="DefaultParagraphFont"/>
+          <w:rFonts w:ascii="Calibri" w:eastAsia="Calibri" w:hAnsi="Calibri" w:cs="Calibri"/>
+          <w:b w:val="0"/>
+          <w:bCs w:val="0"/>
+          <w:i w:val="0"/>
+          <w:iCs w:val="0"/>
+          <w:caps w:val="0"/>
+          <w:smallCaps w:val="0"/>
+          <w:strike w:val="0"/>
+          <w:dstrike w:val="0"/>
+          <w:outline w:val="0"/>
+          <w:shadow w:val="0"/>
+          <w:emboss w:val="0"/>
+          <w:imprint w:val="0"/>
+          <w:noProof w:val="0"/>
+          <w:vanish w:val="0"/>
+          <w:color w:val="auto"/>
+          <w:spacing w:val="0"/>
+          <w:w w:val="100"/>
+          <w:kern w:val="0"/>
+          <w:position w:val="0"/>
+          <w:sz w:val="22"/>
+          <w:szCs w:val="22"/>
+          <w:highlight w:val="none"/>
+          <w:u w:val="none" w:color="auto"/>
+          <w:effect w:val="none"/>
+          <w:bdr w:val="none" w:sz="0" w:space="0" w:color="auto"/>
           <w:shd w:val="clear" w:color="auto" w:fill="auto"/>
           <w:vertAlign w:val="baseline"/>
           <w:rtl w:val="0"/>
@@ -559,44 +559,44 @@
           <w:highlight w:val="none"/>
           <w:u w:val="none" w:color="auto"/>
           <w:effect w:val="none"/>
-          <w:bdr w:val="nil"/>
-          <w:shd w:val="clear" w:color="auto" w:fill="auto"/>
-          <w:vertAlign w:val="baseline"/>
-          <w:rtl w:val="0"/>
-          <w:cs w:val="0"/>
-          <w:lang w:val="de-DE" w:eastAsia="zh-TW" w:bidi="ar-SA"/>
-        </w:rPr>
-        <w:t>Ìn sååïîd tôó ôóf pôóôór fûùll bêé pôóst fååcêé snûùg.</w:t>
-      </w:r>
-      <w:r>
-        <w:rPr>
-          <w:rStyle w:val="DefaultParagraphFont"/>
-          <w:rFonts w:ascii="Calibri" w:eastAsia="Calibri" w:hAnsi="Calibri" w:cs="Calibri"/>
-          <w:b w:val="0"/>
-          <w:bCs w:val="0"/>
-          <w:i w:val="0"/>
-          <w:iCs w:val="0"/>
-          <w:caps w:val="0"/>
-          <w:smallCaps w:val="0"/>
-          <w:strike w:val="0"/>
-          <w:dstrike w:val="0"/>
-          <w:outline w:val="0"/>
-          <w:shadow w:val="0"/>
-          <w:emboss w:val="0"/>
-          <w:imprint w:val="0"/>
-          <w:noProof w:val="0"/>
-          <w:vanish w:val="0"/>
-          <w:color w:val="auto"/>
-          <w:spacing w:val="0"/>
-          <w:w w:val="100"/>
-          <w:kern w:val="0"/>
-          <w:position w:val="0"/>
-          <w:sz w:val="22"/>
-          <w:szCs w:val="22"/>
-          <w:highlight w:val="none"/>
-          <w:u w:val="none" w:color="auto"/>
-          <w:effect w:val="none"/>
-          <w:bdr w:val="nil"/>
+          <w:bdr w:val="none" w:sz="0" w:space="0" w:color="auto"/>
+          <w:shd w:val="clear" w:color="auto" w:fill="auto"/>
+          <w:vertAlign w:val="baseline"/>
+          <w:rtl w:val="0"/>
+          <w:cs w:val="0"/>
+          <w:lang w:val="de-DE" w:eastAsia="zh-TW" w:bidi="ar-SA"/>
+        </w:rPr>
+        <w:t>Ìn sææïìd tõö õöf põöõör fûúll bëè põöst fææcëè snûúg.</w:t>
+      </w:r>
+      <w:r>
+        <w:rPr>
+          <w:rStyle w:val="DefaultParagraphFont"/>
+          <w:rFonts w:ascii="Calibri" w:eastAsia="Calibri" w:hAnsi="Calibri" w:cs="Calibri"/>
+          <w:b w:val="0"/>
+          <w:bCs w:val="0"/>
+          <w:i w:val="0"/>
+          <w:iCs w:val="0"/>
+          <w:caps w:val="0"/>
+          <w:smallCaps w:val="0"/>
+          <w:strike w:val="0"/>
+          <w:dstrike w:val="0"/>
+          <w:outline w:val="0"/>
+          <w:shadow w:val="0"/>
+          <w:emboss w:val="0"/>
+          <w:imprint w:val="0"/>
+          <w:noProof w:val="0"/>
+          <w:vanish w:val="0"/>
+          <w:color w:val="auto"/>
+          <w:spacing w:val="0"/>
+          <w:w w:val="100"/>
+          <w:kern w:val="0"/>
+          <w:position w:val="0"/>
+          <w:sz w:val="22"/>
+          <w:szCs w:val="22"/>
+          <w:highlight w:val="none"/>
+          <w:u w:val="none" w:color="auto"/>
+          <w:effect w:val="none"/>
+          <w:bdr w:val="none" w:sz="0" w:space="0" w:color="auto"/>
           <w:shd w:val="clear" w:color="auto" w:fill="auto"/>
           <w:vertAlign w:val="baseline"/>
           <w:rtl w:val="0"/>
@@ -633,44 +633,44 @@
           <w:highlight w:val="none"/>
           <w:u w:val="none" w:color="auto"/>
           <w:effect w:val="none"/>
-          <w:bdr w:val="nil"/>
-          <w:shd w:val="clear" w:color="auto" w:fill="auto"/>
-          <w:vertAlign w:val="baseline"/>
-          <w:rtl w:val="0"/>
-          <w:cs w:val="0"/>
-          <w:lang w:val="de-DE" w:eastAsia="zh-TW" w:bidi="ar-SA"/>
-        </w:rPr>
-        <w:t>Ìntrõõdùûcëëd ïîmprùûdëëncëë sëëëë sááy ùûnplëëáásïîng dëëvõõnshïîrëë ááccëëptááncëë sõõn.</w:t>
-      </w:r>
-      <w:r>
-        <w:rPr>
-          <w:rStyle w:val="DefaultParagraphFont"/>
-          <w:rFonts w:ascii="Calibri" w:eastAsia="Calibri" w:hAnsi="Calibri" w:cs="Calibri"/>
-          <w:b w:val="0"/>
-          <w:bCs w:val="0"/>
-          <w:i w:val="0"/>
-          <w:iCs w:val="0"/>
-          <w:caps w:val="0"/>
-          <w:smallCaps w:val="0"/>
-          <w:strike w:val="0"/>
-          <w:dstrike w:val="0"/>
-          <w:outline w:val="0"/>
-          <w:shadow w:val="0"/>
-          <w:emboss w:val="0"/>
-          <w:imprint w:val="0"/>
-          <w:noProof w:val="0"/>
-          <w:vanish w:val="0"/>
-          <w:color w:val="auto"/>
-          <w:spacing w:val="0"/>
-          <w:w w:val="100"/>
-          <w:kern w:val="0"/>
-          <w:position w:val="0"/>
-          <w:sz w:val="22"/>
-          <w:szCs w:val="22"/>
-          <w:highlight w:val="none"/>
-          <w:u w:val="none" w:color="auto"/>
-          <w:effect w:val="none"/>
-          <w:bdr w:val="nil"/>
+          <w:bdr w:val="none" w:sz="0" w:space="0" w:color="auto"/>
+          <w:shd w:val="clear" w:color="auto" w:fill="auto"/>
+          <w:vertAlign w:val="baseline"/>
+          <w:rtl w:val="0"/>
+          <w:cs w:val="0"/>
+          <w:lang w:val="de-DE" w:eastAsia="zh-TW" w:bidi="ar-SA"/>
+        </w:rPr>
+        <w:t>Ìntròôdüýcëèd íïmprüýdëèncëè sëèëè såãy üýnplëèåãsíïng dëèvòônshíïrëè åãccëèptåãncëè sòôn.</w:t>
+      </w:r>
+      <w:r>
+        <w:rPr>
+          <w:rStyle w:val="DefaultParagraphFont"/>
+          <w:rFonts w:ascii="Calibri" w:eastAsia="Calibri" w:hAnsi="Calibri" w:cs="Calibri"/>
+          <w:b w:val="0"/>
+          <w:bCs w:val="0"/>
+          <w:i w:val="0"/>
+          <w:iCs w:val="0"/>
+          <w:caps w:val="0"/>
+          <w:smallCaps w:val="0"/>
+          <w:strike w:val="0"/>
+          <w:dstrike w:val="0"/>
+          <w:outline w:val="0"/>
+          <w:shadow w:val="0"/>
+          <w:emboss w:val="0"/>
+          <w:imprint w:val="0"/>
+          <w:noProof w:val="0"/>
+          <w:vanish w:val="0"/>
+          <w:color w:val="auto"/>
+          <w:spacing w:val="0"/>
+          <w:w w:val="100"/>
+          <w:kern w:val="0"/>
+          <w:position w:val="0"/>
+          <w:sz w:val="22"/>
+          <w:szCs w:val="22"/>
+          <w:highlight w:val="none"/>
+          <w:u w:val="none" w:color="auto"/>
+          <w:effect w:val="none"/>
+          <w:bdr w:val="none" w:sz="0" w:space="0" w:color="auto"/>
           <w:shd w:val="clear" w:color="auto" w:fill="auto"/>
           <w:vertAlign w:val="baseline"/>
           <w:rtl w:val="0"/>
@@ -707,44 +707,44 @@
           <w:highlight w:val="none"/>
           <w:u w:val="none" w:color="auto"/>
           <w:effect w:val="none"/>
-          <w:bdr w:val="nil"/>
-          <w:shd w:val="clear" w:color="auto" w:fill="auto"/>
-          <w:vertAlign w:val="baseline"/>
-          <w:rtl w:val="0"/>
-          <w:cs w:val="0"/>
-          <w:lang w:val="de-DE" w:eastAsia="zh-TW" w:bidi="ar-SA"/>
-        </w:rPr>
-        <w:t>Éxëètëèr lòòngëèr wïìsdòòm gåäy nòòr dëèsïìgn åägëè.</w:t>
-      </w:r>
-      <w:r>
-        <w:rPr>
-          <w:rStyle w:val="DefaultParagraphFont"/>
-          <w:rFonts w:ascii="Calibri" w:eastAsia="Calibri" w:hAnsi="Calibri" w:cs="Calibri"/>
-          <w:b w:val="0"/>
-          <w:bCs w:val="0"/>
-          <w:i w:val="0"/>
-          <w:iCs w:val="0"/>
-          <w:caps w:val="0"/>
-          <w:smallCaps w:val="0"/>
-          <w:strike w:val="0"/>
-          <w:dstrike w:val="0"/>
-          <w:outline w:val="0"/>
-          <w:shadow w:val="0"/>
-          <w:emboss w:val="0"/>
-          <w:imprint w:val="0"/>
-          <w:noProof w:val="0"/>
-          <w:vanish w:val="0"/>
-          <w:color w:val="auto"/>
-          <w:spacing w:val="0"/>
-          <w:w w:val="100"/>
-          <w:kern w:val="0"/>
-          <w:position w:val="0"/>
-          <w:sz w:val="22"/>
-          <w:szCs w:val="22"/>
-          <w:highlight w:val="none"/>
-          <w:u w:val="none" w:color="auto"/>
-          <w:effect w:val="none"/>
-          <w:bdr w:val="nil"/>
+          <w:bdr w:val="none" w:sz="0" w:space="0" w:color="auto"/>
+          <w:shd w:val="clear" w:color="auto" w:fill="auto"/>
+          <w:vertAlign w:val="baseline"/>
+          <w:rtl w:val="0"/>
+          <w:cs w:val="0"/>
+          <w:lang w:val="de-DE" w:eastAsia="zh-TW" w:bidi="ar-SA"/>
+        </w:rPr>
+        <w:t>Èxéëtéër lõóngéër wîîsdõóm gãây nõór déësîîgn ãâgéë.</w:t>
+      </w:r>
+      <w:r>
+        <w:rPr>
+          <w:rStyle w:val="DefaultParagraphFont"/>
+          <w:rFonts w:ascii="Calibri" w:eastAsia="Calibri" w:hAnsi="Calibri" w:cs="Calibri"/>
+          <w:b w:val="0"/>
+          <w:bCs w:val="0"/>
+          <w:i w:val="0"/>
+          <w:iCs w:val="0"/>
+          <w:caps w:val="0"/>
+          <w:smallCaps w:val="0"/>
+          <w:strike w:val="0"/>
+          <w:dstrike w:val="0"/>
+          <w:outline w:val="0"/>
+          <w:shadow w:val="0"/>
+          <w:emboss w:val="0"/>
+          <w:imprint w:val="0"/>
+          <w:noProof w:val="0"/>
+          <w:vanish w:val="0"/>
+          <w:color w:val="auto"/>
+          <w:spacing w:val="0"/>
+          <w:w w:val="100"/>
+          <w:kern w:val="0"/>
+          <w:position w:val="0"/>
+          <w:sz w:val="22"/>
+          <w:szCs w:val="22"/>
+          <w:highlight w:val="none"/>
+          <w:u w:val="none" w:color="auto"/>
+          <w:effect w:val="none"/>
+          <w:bdr w:val="none" w:sz="0" w:space="0" w:color="auto"/>
           <w:shd w:val="clear" w:color="auto" w:fill="auto"/>
           <w:vertAlign w:val="baseline"/>
           <w:rtl w:val="0"/>
@@ -781,44 +781,44 @@
           <w:highlight w:val="none"/>
           <w:u w:val="none" w:color="auto"/>
           <w:effect w:val="none"/>
-          <w:bdr w:val="nil"/>
-          <w:shd w:val="clear" w:color="auto" w:fill="auto"/>
-          <w:vertAlign w:val="baseline"/>
-          <w:rtl w:val="0"/>
-          <w:cs w:val="0"/>
-          <w:lang w:val="de-DE" w:eastAsia="zh-TW" w:bidi="ar-SA"/>
-        </w:rPr>
-        <w:t>Äm wéèææthéèr töö éèntéèréèd nöörlæænd nöö íïn shööwíïng séèrvíïcéè.</w:t>
-      </w:r>
-      <w:r>
-        <w:rPr>
-          <w:rStyle w:val="DefaultParagraphFont"/>
-          <w:rFonts w:ascii="Calibri" w:eastAsia="Calibri" w:hAnsi="Calibri" w:cs="Calibri"/>
-          <w:b w:val="0"/>
-          <w:bCs w:val="0"/>
-          <w:i w:val="0"/>
-          <w:iCs w:val="0"/>
-          <w:caps w:val="0"/>
-          <w:smallCaps w:val="0"/>
-          <w:strike w:val="0"/>
-          <w:dstrike w:val="0"/>
-          <w:outline w:val="0"/>
-          <w:shadow w:val="0"/>
-          <w:emboss w:val="0"/>
-          <w:imprint w:val="0"/>
-          <w:noProof w:val="0"/>
-          <w:vanish w:val="0"/>
-          <w:color w:val="auto"/>
-          <w:spacing w:val="0"/>
-          <w:w w:val="100"/>
-          <w:kern w:val="0"/>
-          <w:position w:val="0"/>
-          <w:sz w:val="22"/>
-          <w:szCs w:val="22"/>
-          <w:highlight w:val="none"/>
-          <w:u w:val="none" w:color="auto"/>
-          <w:effect w:val="none"/>
-          <w:bdr w:val="nil"/>
+          <w:bdr w:val="none" w:sz="0" w:space="0" w:color="auto"/>
+          <w:shd w:val="clear" w:color="auto" w:fill="auto"/>
+          <w:vertAlign w:val="baseline"/>
+          <w:rtl w:val="0"/>
+          <w:cs w:val="0"/>
+          <w:lang w:val="de-DE" w:eastAsia="zh-TW" w:bidi="ar-SA"/>
+        </w:rPr>
+        <w:t>Àm wëèáæthëèr tòõ ëèntëèrëèd nòõrláænd nòõ îïn shòõwîïng sëèrvîïcëè.</w:t>
+      </w:r>
+      <w:r>
+        <w:rPr>
+          <w:rStyle w:val="DefaultParagraphFont"/>
+          <w:rFonts w:ascii="Calibri" w:eastAsia="Calibri" w:hAnsi="Calibri" w:cs="Calibri"/>
+          <w:b w:val="0"/>
+          <w:bCs w:val="0"/>
+          <w:i w:val="0"/>
+          <w:iCs w:val="0"/>
+          <w:caps w:val="0"/>
+          <w:smallCaps w:val="0"/>
+          <w:strike w:val="0"/>
+          <w:dstrike w:val="0"/>
+          <w:outline w:val="0"/>
+          <w:shadow w:val="0"/>
+          <w:emboss w:val="0"/>
+          <w:imprint w:val="0"/>
+          <w:noProof w:val="0"/>
+          <w:vanish w:val="0"/>
+          <w:color w:val="auto"/>
+          <w:spacing w:val="0"/>
+          <w:w w:val="100"/>
+          <w:kern w:val="0"/>
+          <w:position w:val="0"/>
+          <w:sz w:val="22"/>
+          <w:szCs w:val="22"/>
+          <w:highlight w:val="none"/>
+          <w:u w:val="none" w:color="auto"/>
+          <w:effect w:val="none"/>
+          <w:bdr w:val="none" w:sz="0" w:space="0" w:color="auto"/>
           <w:shd w:val="clear" w:color="auto" w:fill="auto"/>
           <w:vertAlign w:val="baseline"/>
           <w:rtl w:val="0"/>
@@ -855,44 +855,44 @@
           <w:highlight w:val="none"/>
           <w:u w:val="none" w:color="auto"/>
           <w:effect w:val="none"/>
-          <w:bdr w:val="nil"/>
-          <w:shd w:val="clear" w:color="auto" w:fill="auto"/>
-          <w:vertAlign w:val="baseline"/>
-          <w:rtl w:val="0"/>
-          <w:cs w:val="0"/>
-          <w:lang w:val="de-DE" w:eastAsia="zh-TW" w:bidi="ar-SA"/>
-        </w:rPr>
-        <w:t>Nóõr rêëpêëâátêëd spêëâákîïng shy âáppêëtîïtêë.</w:t>
-      </w:r>
-      <w:r>
-        <w:rPr>
-          <w:rStyle w:val="DefaultParagraphFont"/>
-          <w:rFonts w:ascii="Calibri" w:eastAsia="Calibri" w:hAnsi="Calibri" w:cs="Calibri"/>
-          <w:b w:val="0"/>
-          <w:bCs w:val="0"/>
-          <w:i w:val="0"/>
-          <w:iCs w:val="0"/>
-          <w:caps w:val="0"/>
-          <w:smallCaps w:val="0"/>
-          <w:strike w:val="0"/>
-          <w:dstrike w:val="0"/>
-          <w:outline w:val="0"/>
-          <w:shadow w:val="0"/>
-          <w:emboss w:val="0"/>
-          <w:imprint w:val="0"/>
-          <w:noProof w:val="0"/>
-          <w:vanish w:val="0"/>
-          <w:color w:val="auto"/>
-          <w:spacing w:val="0"/>
-          <w:w w:val="100"/>
-          <w:kern w:val="0"/>
-          <w:position w:val="0"/>
-          <w:sz w:val="22"/>
-          <w:szCs w:val="22"/>
-          <w:highlight w:val="none"/>
-          <w:u w:val="none" w:color="auto"/>
-          <w:effect w:val="none"/>
-          <w:bdr w:val="nil"/>
+          <w:bdr w:val="none" w:sz="0" w:space="0" w:color="auto"/>
+          <w:shd w:val="clear" w:color="auto" w:fill="auto"/>
+          <w:vertAlign w:val="baseline"/>
+          <w:rtl w:val="0"/>
+          <w:cs w:val="0"/>
+          <w:lang w:val="de-DE" w:eastAsia="zh-TW" w:bidi="ar-SA"/>
+        </w:rPr>
+        <w:t>Nòör réépééàætééd spééàækïíng shy àæppéétïítéé.</w:t>
+      </w:r>
+      <w:r>
+        <w:rPr>
+          <w:rStyle w:val="DefaultParagraphFont"/>
+          <w:rFonts w:ascii="Calibri" w:eastAsia="Calibri" w:hAnsi="Calibri" w:cs="Calibri"/>
+          <w:b w:val="0"/>
+          <w:bCs w:val="0"/>
+          <w:i w:val="0"/>
+          <w:iCs w:val="0"/>
+          <w:caps w:val="0"/>
+          <w:smallCaps w:val="0"/>
+          <w:strike w:val="0"/>
+          <w:dstrike w:val="0"/>
+          <w:outline w:val="0"/>
+          <w:shadow w:val="0"/>
+          <w:emboss w:val="0"/>
+          <w:imprint w:val="0"/>
+          <w:noProof w:val="0"/>
+          <w:vanish w:val="0"/>
+          <w:color w:val="auto"/>
+          <w:spacing w:val="0"/>
+          <w:w w:val="100"/>
+          <w:kern w:val="0"/>
+          <w:position w:val="0"/>
+          <w:sz w:val="22"/>
+          <w:szCs w:val="22"/>
+          <w:highlight w:val="none"/>
+          <w:u w:val="none" w:color="auto"/>
+          <w:effect w:val="none"/>
+          <w:bdr w:val="none" w:sz="0" w:space="0" w:color="auto"/>
           <w:shd w:val="clear" w:color="auto" w:fill="auto"/>
           <w:vertAlign w:val="baseline"/>
           <w:rtl w:val="0"/>
@@ -929,44 +929,44 @@
           <w:highlight w:val="none"/>
           <w:u w:val="none" w:color="auto"/>
           <w:effect w:val="none"/>
-          <w:bdr w:val="nil"/>
-          <w:shd w:val="clear" w:color="auto" w:fill="auto"/>
-          <w:vertAlign w:val="baseline"/>
-          <w:rtl w:val="0"/>
-          <w:cs w:val="0"/>
-          <w:lang w:val="de-DE" w:eastAsia="zh-TW" w:bidi="ar-SA"/>
-        </w:rPr>
-        <w:t>Éxcîîtêèd îît håæstîîly åæn påæstüúrêè îît ôòbsêèrvêè.</w:t>
-      </w:r>
-      <w:r>
-        <w:rPr>
-          <w:rStyle w:val="DefaultParagraphFont"/>
-          <w:rFonts w:ascii="Calibri" w:eastAsia="Calibri" w:hAnsi="Calibri" w:cs="Calibri"/>
-          <w:b w:val="0"/>
-          <w:bCs w:val="0"/>
-          <w:i w:val="0"/>
-          <w:iCs w:val="0"/>
-          <w:caps w:val="0"/>
-          <w:smallCaps w:val="0"/>
-          <w:strike w:val="0"/>
-          <w:dstrike w:val="0"/>
-          <w:outline w:val="0"/>
-          <w:shadow w:val="0"/>
-          <w:emboss w:val="0"/>
-          <w:imprint w:val="0"/>
-          <w:noProof w:val="0"/>
-          <w:vanish w:val="0"/>
-          <w:color w:val="auto"/>
-          <w:spacing w:val="0"/>
-          <w:w w:val="100"/>
-          <w:kern w:val="0"/>
-          <w:position w:val="0"/>
-          <w:sz w:val="22"/>
-          <w:szCs w:val="22"/>
-          <w:highlight w:val="none"/>
-          <w:u w:val="none" w:color="auto"/>
-          <w:effect w:val="none"/>
-          <w:bdr w:val="nil"/>
+          <w:bdr w:val="none" w:sz="0" w:space="0" w:color="auto"/>
+          <w:shd w:val="clear" w:color="auto" w:fill="auto"/>
+          <w:vertAlign w:val="baseline"/>
+          <w:rtl w:val="0"/>
+          <w:cs w:val="0"/>
+          <w:lang w:val="de-DE" w:eastAsia="zh-TW" w:bidi="ar-SA"/>
+        </w:rPr>
+        <w:t>Èxcîïtêèd îït håãstîïly åãn påãstûûrêè îït óöbsêèrvêè.</w:t>
+      </w:r>
+      <w:r>
+        <w:rPr>
+          <w:rStyle w:val="DefaultParagraphFont"/>
+          <w:rFonts w:ascii="Calibri" w:eastAsia="Calibri" w:hAnsi="Calibri" w:cs="Calibri"/>
+          <w:b w:val="0"/>
+          <w:bCs w:val="0"/>
+          <w:i w:val="0"/>
+          <w:iCs w:val="0"/>
+          <w:caps w:val="0"/>
+          <w:smallCaps w:val="0"/>
+          <w:strike w:val="0"/>
+          <w:dstrike w:val="0"/>
+          <w:outline w:val="0"/>
+          <w:shadow w:val="0"/>
+          <w:emboss w:val="0"/>
+          <w:imprint w:val="0"/>
+          <w:noProof w:val="0"/>
+          <w:vanish w:val="0"/>
+          <w:color w:val="auto"/>
+          <w:spacing w:val="0"/>
+          <w:w w:val="100"/>
+          <w:kern w:val="0"/>
+          <w:position w:val="0"/>
+          <w:sz w:val="22"/>
+          <w:szCs w:val="22"/>
+          <w:highlight w:val="none"/>
+          <w:u w:val="none" w:color="auto"/>
+          <w:effect w:val="none"/>
+          <w:bdr w:val="none" w:sz="0" w:space="0" w:color="auto"/>
           <w:shd w:val="clear" w:color="auto" w:fill="auto"/>
           <w:vertAlign w:val="baseline"/>
           <w:rtl w:val="0"/>
@@ -1003,14 +1003,14 @@
           <w:highlight w:val="none"/>
           <w:u w:val="none" w:color="auto"/>
           <w:effect w:val="none"/>
-          <w:bdr w:val="nil"/>
-          <w:shd w:val="clear" w:color="auto" w:fill="auto"/>
-          <w:vertAlign w:val="baseline"/>
-          <w:rtl w:val="0"/>
-          <w:cs w:val="0"/>
-          <w:lang w:val="de-DE" w:eastAsia="zh-TW" w:bidi="ar-SA"/>
-        </w:rPr>
-        <w:t>Snûýg hæånd hôôw dæåréè héèréè tôôôô.</w:t>
+          <w:bdr w:val="none" w:sz="0" w:space="0" w:color="auto"/>
+          <w:shd w:val="clear" w:color="auto" w:fill="auto"/>
+          <w:vertAlign w:val="baseline"/>
+          <w:rtl w:val="0"/>
+          <w:cs w:val="0"/>
+          <w:lang w:val="de-DE" w:eastAsia="zh-TW" w:bidi="ar-SA"/>
+        </w:rPr>
+        <w:t>Snûûg håând hóöw dåârèé hèérèé tóöóö.</w:t>
       </w:r>
       <w:bookmarkStart w:id="0" w:name="_GoBack"/>
       <w:bookmarkEnd w:id="0"/>

--- a/Test_BP/Fol_2k_files_500(2)/de-DE/file 500_2 - Copy (267)_de.docx
+++ b/Test_BP/Fol_2k_files_500(2)/de-DE/file 500_2 - Copy (267)_de.docx
@@ -42,7 +42,7 @@
           <w:cs w:val="0"/>
           <w:lang w:val="de-DE" w:eastAsia="zh-TW" w:bidi="ar-SA"/>
         </w:rPr>
-        <w:t>t êëxcêëpt töò söò têëmpêër mûútûúæãl tæãstêës möòthêër.</w:t>
+        <w:t>t êèxcêèpt tôô sôô têèmpêèr mùútùúáâl táâstêès môôthêèr.</w:t>
       </w:r>
       <w:r>
         <w:rPr>
@@ -116,7 +116,7 @@
           <w:cs w:val="0"/>
           <w:lang w:val="de-DE" w:eastAsia="zh-TW" w:bidi="ar-SA"/>
         </w:rPr>
-        <w:t>Ïntëèrëèstëèd cûültïïvâätëèd ïïts cõòntïïnûüïïng nõòw yëèt âärëè.</w:t>
+        <w:t>Íntèêrèêstèêd cúúltïîvæàtèêd ïîts cöõntïînúúïîng nöõw yèêt æàrèê.</w:t>
       </w:r>
       <w:r>
         <w:rPr>
@@ -190,7 +190,7 @@
           <w:cs w:val="0"/>
           <w:lang w:val="de-DE" w:eastAsia="zh-TW" w:bidi="ar-SA"/>
         </w:rPr>
-        <w:t>Òýùt íîntêërêëstêëd äàccêëptäàncêë òòýùr päàrtíîäàlíîty äàffròòntíîng ýùnplêëäàsäànt why äàdd.</w:t>
+        <w:t>Òùût íïntêërêëstêëd âáccêëptâáncêë õôùûr pâártíïâálíïty âáffrõôntíïng ùûnplêëâásâánt why âádd.</w:t>
       </w:r>
       <w:r>
         <w:rPr>
@@ -264,7 +264,7 @@
           <w:cs w:val="0"/>
           <w:lang w:val="de-DE" w:eastAsia="zh-TW" w:bidi="ar-SA"/>
         </w:rPr>
-        <w:t>Ëstëéëém gåárdëén mëén yëét shy cóòûûrsëé.</w:t>
+        <w:t>Êstëèëèm gãærdëèn mëèn yëèt shy cöòúürsëè.</w:t>
       </w:r>
       <w:r>
         <w:rPr>
@@ -338,7 +338,7 @@
           <w:cs w:val="0"/>
           <w:lang w:val="de-DE" w:eastAsia="zh-TW" w:bidi="ar-SA"/>
         </w:rPr>
-        <w:t>Cõônsúúltêêd úúp my tõôlêêráábly sõômêêtïîmêês pêêrpêêtúúáál õôh.</w:t>
+        <w:t>Cöónsùûltèéd ùûp my töólèéråæbly söómèétìímèés pèérpèétùûåæl öóh.</w:t>
       </w:r>
       <w:r>
         <w:rPr>
@@ -412,7 +412,7 @@
           <w:cs w:val="0"/>
           <w:lang w:val="de-DE" w:eastAsia="zh-TW" w:bidi="ar-SA"/>
         </w:rPr>
-        <w:t>Êxprêêssìíõòn åãccêêptåãncêê ìímprùüdêêncêê påãrtìícùülåãr håãd êêåãt ùünsåãtìíåãblêê.</w:t>
+        <w:t>Êxprèèssîïóón àäccèèptàäncèè îïmprúúdèèncèè pàärtîïcúúlàär hàäd èèàät úúnsàätîïàäblèè.</w:t>
       </w:r>
       <w:r>
         <w:rPr>
@@ -492,7 +492,7 @@
           <w:cs w:val="0"/>
           <w:lang w:val="de-DE" w:eastAsia="zh-TW" w:bidi="ar-SA"/>
         </w:rPr>
-        <w:t>Häàd dèènöôtìïng pröôpèèrly jöôìïntýürèè yöôýü öôccäàsìïöôn dìïrèèctly räàìïllèèry.</w:t>
+        <w:t>Häàd dëênôótîíng prôópëêrly jôóîíntúürëê yôóúü ôóccäàsîíôón dîírëêctly räàîíllëêry.</w:t>
       </w:r>
       <w:r>
         <w:rPr>
@@ -566,7 +566,7 @@
           <w:cs w:val="0"/>
           <w:lang w:val="de-DE" w:eastAsia="zh-TW" w:bidi="ar-SA"/>
         </w:rPr>
-        <w:t>Ìn sææïìd tõö õöf põöõör fûúll bëè põöst fææcëè snûúg.</w:t>
+        <w:t>Ín sãàíìd töô öôf pöôöôr füüll bèè pöôst fãàcèè snüüg.</w:t>
       </w:r>
       <w:r>
         <w:rPr>
@@ -640,7 +640,7 @@
           <w:cs w:val="0"/>
           <w:lang w:val="de-DE" w:eastAsia="zh-TW" w:bidi="ar-SA"/>
         </w:rPr>
-        <w:t>Ìntròôdüýcëèd íïmprüýdëèncëè sëèëè såãy üýnplëèåãsíïng dëèvòônshíïrëè åãccëèptåãncëè sòôn.</w:t>
+        <w:t>Întrôòdýúcééd ììmprýúdééncéé séééé sæäy ýúnplééæäsììng déévôònshììréé æäccééptæäncéé sôòn.</w:t>
       </w:r>
       <w:r>
         <w:rPr>
@@ -714,7 +714,7 @@
           <w:cs w:val="0"/>
           <w:lang w:val="de-DE" w:eastAsia="zh-TW" w:bidi="ar-SA"/>
         </w:rPr>
-        <w:t>Èxéëtéër lõóngéër wîîsdõóm gãây nõór déësîîgn ãâgéë.</w:t>
+        <w:t>Èxèètèèr lõòngèèr wìïsdõòm gãäy nõòr dèèsìïgn ãägèè.</w:t>
       </w:r>
       <w:r>
         <w:rPr>
@@ -788,7 +788,7 @@
           <w:cs w:val="0"/>
           <w:lang w:val="de-DE" w:eastAsia="zh-TW" w:bidi="ar-SA"/>
         </w:rPr>
-        <w:t>Àm wëèáæthëèr tòõ ëèntëèrëèd nòõrláænd nòõ îïn shòõwîïng sëèrvîïcëè.</w:t>
+        <w:t>Äm wêéæäthêér töô êéntêérêéd nöôrlæänd nöô ïîn shöôwïîng sêérvïîcêé.</w:t>
       </w:r>
       <w:r>
         <w:rPr>
@@ -862,7 +862,7 @@
           <w:cs w:val="0"/>
           <w:lang w:val="de-DE" w:eastAsia="zh-TW" w:bidi="ar-SA"/>
         </w:rPr>
-        <w:t>Nòör réépééàætééd spééàækïíng shy àæppéétïítéé.</w:t>
+        <w:t>Nòôr rêèpêèæãtêèd spêèæãkïîng shy æãppêètïîtêè.</w:t>
       </w:r>
       <w:r>
         <w:rPr>
@@ -936,7 +936,7 @@
           <w:cs w:val="0"/>
           <w:lang w:val="de-DE" w:eastAsia="zh-TW" w:bidi="ar-SA"/>
         </w:rPr>
-        <w:t>Èxcîïtêèd îït håãstîïly åãn påãstûûrêè îït óöbsêèrvêè.</w:t>
+        <w:t>Éxcìítéêd ìít hàãstìíly àãn pàãstüûréê ìít õòbséêrvéê.</w:t>
       </w:r>
       <w:r>
         <w:rPr>
@@ -1010,7 +1010,7 @@
           <w:cs w:val="0"/>
           <w:lang w:val="de-DE" w:eastAsia="zh-TW" w:bidi="ar-SA"/>
         </w:rPr>
-        <w:t>Snûûg håând hóöw dåârèé hèérèé tóöóö.</w:t>
+        <w:t>Snùûg hàând hôöw dàârèê hèêrèê tôöôö.</w:t>
       </w:r>
       <w:bookmarkStart w:id="0" w:name="_GoBack"/>
       <w:bookmarkEnd w:id="0"/>

--- a/Test_BP/Fol_2k_files_500(2)/de-DE/file 500_2 - Copy (267)_de.docx
+++ b/Test_BP/Fol_2k_files_500(2)/de-DE/file 500_2 - Copy (267)_de.docx
@@ -42,7 +42,7 @@
           <w:cs w:val="0"/>
           <w:lang w:val="de-DE" w:eastAsia="zh-TW" w:bidi="ar-SA"/>
         </w:rPr>
-        <w:t>t êèxcêèpt tôô sôô têèmpêèr mùútùúáâl táâstêès môôthêèr.</w:t>
+        <w:t>t êëxcêëpt tõô sõô têëmpêër múütúüâàl tâàstêës mõôthêër.</w:t>
       </w:r>
       <w:r>
         <w:rPr>
@@ -116,7 +116,7 @@
           <w:cs w:val="0"/>
           <w:lang w:val="de-DE" w:eastAsia="zh-TW" w:bidi="ar-SA"/>
         </w:rPr>
-        <w:t>Íntèêrèêstèêd cúúltïîvæàtèêd ïîts cöõntïînúúïîng nöõw yèêt æàrèê.</w:t>
+        <w:t>Íntèérèéstèéd cûûltïíváåtèéd ïíts còóntïínûûïíng nòów yèét áårèé.</w:t>
       </w:r>
       <w:r>
         <w:rPr>
@@ -190,7 +190,7 @@
           <w:cs w:val="0"/>
           <w:lang w:val="de-DE" w:eastAsia="zh-TW" w:bidi="ar-SA"/>
         </w:rPr>
-        <w:t>Òùût íïntêërêëstêëd âáccêëptâáncêë õôùûr pâártíïâálíïty âáffrõôntíïng ùûnplêëâásâánt why âádd.</w:t>
+        <w:t>Òýýt ïïntêérêéstêéd åâccêéptåâncêé õõýýr påârtïïåâlïïty åâffrõõntïïng ýýnplêéåâsåânt why åâdd.</w:t>
       </w:r>
       <w:r>
         <w:rPr>
@@ -264,7 +264,7 @@
           <w:cs w:val="0"/>
           <w:lang w:val="de-DE" w:eastAsia="zh-TW" w:bidi="ar-SA"/>
         </w:rPr>
-        <w:t>Êstëèëèm gãærdëèn mëèn yëèt shy cöòúürsëè.</w:t>
+        <w:t>Êstéèéèm gäãrdéèn méèn yéèt shy cöõýúrséè.</w:t>
       </w:r>
       <w:r>
         <w:rPr>
@@ -338,7 +338,7 @@
           <w:cs w:val="0"/>
           <w:lang w:val="de-DE" w:eastAsia="zh-TW" w:bidi="ar-SA"/>
         </w:rPr>
-        <w:t>Cöónsùûltèéd ùûp my töólèéråæbly söómèétìímèés pèérpèétùûåæl öóh.</w:t>
+        <w:t>Cóònsüültëêd üüp my tóòlëêrâãbly sóòmëêtîîmëês pëêrpëêtüüâãl óòh.</w:t>
       </w:r>
       <w:r>
         <w:rPr>
@@ -412,7 +412,7 @@
           <w:cs w:val="0"/>
           <w:lang w:val="de-DE" w:eastAsia="zh-TW" w:bidi="ar-SA"/>
         </w:rPr>
-        <w:t>Êxprèèssîïóón àäccèèptàäncèè îïmprúúdèèncèè pàärtîïcúúlàär hàäd èèàät úúnsàätîïàäblèè.</w:t>
+        <w:t>Ëxpréëssììòôn ãäccéëptãäncéë ììmprüüdéëncéë pãärtììcüülãär hãäd éëãät üünsãätììãäbléë.</w:t>
       </w:r>
       <w:r>
         <w:rPr>
@@ -492,7 +492,7 @@
           <w:cs w:val="0"/>
           <w:lang w:val="de-DE" w:eastAsia="zh-TW" w:bidi="ar-SA"/>
         </w:rPr>
-        <w:t>Häàd dëênôótîíng prôópëêrly jôóîíntúürëê yôóúü ôóccäàsîíôón dîírëêctly räàîíllëêry.</w:t>
+        <w:t>Hãàd déënóôtíìng próôpéërly jóôíìntýúréë yóôýú óôccãàsíìóôn díìréëctly rãàíìlléëry.</w:t>
       </w:r>
       <w:r>
         <w:rPr>
@@ -566,7 +566,7 @@
           <w:cs w:val="0"/>
           <w:lang w:val="de-DE" w:eastAsia="zh-TW" w:bidi="ar-SA"/>
         </w:rPr>
-        <w:t>Ín sãàíìd töô öôf pöôöôr füüll bèè pöôst fãàcèè snüüg.</w:t>
+        <w:t>În sàäíìd tóô óôf póôóôr fûüll bêë póôst fàäcêë snûüg.</w:t>
       </w:r>
       <w:r>
         <w:rPr>
@@ -640,7 +640,7 @@
           <w:cs w:val="0"/>
           <w:lang w:val="de-DE" w:eastAsia="zh-TW" w:bidi="ar-SA"/>
         </w:rPr>
-        <w:t>Întrôòdýúcééd ììmprýúdééncéé séééé sæäy ýúnplééæäsììng déévôònshììréé æäccééptæäncéé sôòn.</w:t>
+        <w:t>Ïntròôdýýcéèd ììmprýýdéèncéè séèéè sãáy ýýnpléèãásììng déèvòônshììréè ãáccéèptãáncéè sòôn.</w:t>
       </w:r>
       <w:r>
         <w:rPr>
@@ -714,7 +714,7 @@
           <w:cs w:val="0"/>
           <w:lang w:val="de-DE" w:eastAsia="zh-TW" w:bidi="ar-SA"/>
         </w:rPr>
-        <w:t>Èxèètèèr lõòngèèr wìïsdõòm gãäy nõòr dèèsìïgn ãägèè.</w:t>
+        <w:t>Êxéêtéêr lóöngéêr wìîsdóöm gãày nóör déêsìîgn ãàgéê.</w:t>
       </w:r>
       <w:r>
         <w:rPr>
@@ -788,7 +788,7 @@
           <w:cs w:val="0"/>
           <w:lang w:val="de-DE" w:eastAsia="zh-TW" w:bidi="ar-SA"/>
         </w:rPr>
-        <w:t>Äm wêéæäthêér töô êéntêérêéd nöôrlæänd nöô ïîn shöôwïîng sêérvïîcêé.</w:t>
+        <w:t>Ám wêéâåthêér töó êéntêérêéd nöórlâånd nöó ïîn shöówïîng sêérvïîcêé.</w:t>
       </w:r>
       <w:r>
         <w:rPr>
@@ -862,7 +862,7 @@
           <w:cs w:val="0"/>
           <w:lang w:val="de-DE" w:eastAsia="zh-TW" w:bidi="ar-SA"/>
         </w:rPr>
-        <w:t>Nòôr rêèpêèæãtêèd spêèæãkïîng shy æãppêètïîtêè.</w:t>
+        <w:t>Nòõr réépééäátééd spééäákïîng shy äáppéétïîtéé.</w:t>
       </w:r>
       <w:r>
         <w:rPr>
@@ -936,7 +936,7 @@
           <w:cs w:val="0"/>
           <w:lang w:val="de-DE" w:eastAsia="zh-TW" w:bidi="ar-SA"/>
         </w:rPr>
-        <w:t>Éxcìítéêd ìít hàãstìíly àãn pàãstüûréê ìít õòbséêrvéê.</w:t>
+        <w:t>Ëxcíïtéëd íït hæästíïly æän pæästùûréë íït öôbséërvéë.</w:t>
       </w:r>
       <w:r>
         <w:rPr>
@@ -1010,7 +1010,7 @@
           <w:cs w:val="0"/>
           <w:lang w:val="de-DE" w:eastAsia="zh-TW" w:bidi="ar-SA"/>
         </w:rPr>
-        <w:t>Snùûg hàând hôöw dàârèê hèêrèê tôöôö.</w:t>
+        <w:t>Snûüg häãnd hõöw däãrèê hèêrèê tõöõö.</w:t>
       </w:r>
       <w:bookmarkStart w:id="0" w:name="_GoBack"/>
       <w:bookmarkEnd w:id="0"/>
